--- a/G2/软件工程系列课程教学辅助网站/非受控文档/吕政凯/教师用例事件流.docx
+++ b/G2/软件工程系列课程教学辅助网站/非受控文档/吕政凯/教师用例事件流.docx
@@ -4635,7 +4635,7 @@
                 <w:rFonts w:hint="eastAsia"/>
                 <w:lang w:val="en-US" w:eastAsia="zh-CN"/>
               </w:rPr>
-              <w:t>查看新手手册</w:t>
+              <w:t>查看帮助</w:t>
             </w:r>
           </w:p>
         </w:tc>
@@ -4704,7 +4704,7 @@
                 <w:rFonts w:hint="eastAsia"/>
                 <w:lang w:val="en-US" w:eastAsia="zh-CN"/>
               </w:rPr>
-              <w:t>显示查看新手手册</w:t>
+              <w:t>显示查看帮助</w:t>
             </w:r>
           </w:p>
         </w:tc>
@@ -4855,7 +4855,7 @@
                 <w:vertAlign w:val="baseline"/>
                 <w:lang w:val="en-US" w:eastAsia="zh-CN"/>
               </w:rPr>
-              <w:t>系统通过教师的进入请求，教师进入显示新手手册界面</w:t>
+              <w:t>系统通过教师的进入请求，教师进入显示帮助界面</w:t>
             </w:r>
           </w:p>
         </w:tc>
@@ -4934,7 +4934,7 @@
                 <w:rFonts w:hint="eastAsia"/>
                 <w:lang w:val="en-US" w:eastAsia="zh-CN"/>
               </w:rPr>
-              <w:t>查看新手手册</w:t>
+              <w:t>查看帮助</w:t>
             </w:r>
           </w:p>
         </w:tc>
@@ -5197,7 +5197,7 @@
                 <w:rFonts w:hint="eastAsia"/>
                 <w:lang w:val="en-US" w:eastAsia="zh-CN"/>
               </w:rPr>
-              <w:t>显示新手手册页面</w:t>
+              <w:t>显示帮助页面</w:t>
             </w:r>
           </w:p>
         </w:tc>
@@ -5246,7 +5246,7 @@
                 <w:rFonts w:hint="eastAsia"/>
                 <w:lang w:val="en-US" w:eastAsia="zh-CN"/>
               </w:rPr>
-              <w:t>教师点击查看新手手册</w:t>
+              <w:t>教师点击查看帮助</w:t>
             </w:r>
             <w:r>
               <w:t>后进</w:t>
@@ -5256,7 +5256,7 @@
                 <w:rFonts w:hint="eastAsia"/>
                 <w:lang w:val="en-US" w:eastAsia="zh-CN"/>
               </w:rPr>
-              <w:t>入显示新手手册</w:t>
+              <w:t>入显示帮助</w:t>
             </w:r>
             <w:r>
               <w:rPr>
@@ -5367,7 +5367,7 @@
                 <w:rFonts w:hint="eastAsia"/>
                 <w:lang w:val="en-US" w:eastAsia="zh-CN"/>
               </w:rPr>
-              <w:t>查看新手手册</w:t>
+              <w:t>查看帮助</w:t>
             </w:r>
           </w:p>
         </w:tc>
@@ -5414,7 +5414,7 @@
                 <w:vertAlign w:val="baseline"/>
                 <w:lang w:val="en-US" w:eastAsia="zh-CN"/>
               </w:rPr>
-              <w:t>系统通过教师的进入请求，教师进入显示新手手册界面</w:t>
+              <w:t>系统通过教师的进入请求，教师进入显示帮助界面</w:t>
             </w:r>
           </w:p>
         </w:tc>
@@ -5493,7 +5493,7 @@
                 <w:rFonts w:hint="eastAsia"/>
                 <w:lang w:val="en-US" w:eastAsia="zh-CN"/>
               </w:rPr>
-              <w:t>点击查看新手手册</w:t>
+              <w:t>点击查看帮助</w:t>
             </w:r>
           </w:p>
           <w:p>
@@ -5529,22 +5529,22 @@
                 <w:rFonts w:hint="eastAsia"/>
                 <w:lang w:val="en-US" w:eastAsia="zh-CN"/>
               </w:rPr>
-              <w:t>显示新手手册页面</w:t>
-            </w:r>
-          </w:p>
-          <w:p>
-            <w:pPr>
-              <w:rPr>
-                <w:rFonts w:hint="eastAsia"/>
-                <w:lang w:val="en-US" w:eastAsia="zh-CN"/>
-              </w:rPr>
-            </w:pPr>
-            <w:r>
-              <w:rPr>
-                <w:rFonts w:hint="eastAsia"/>
-                <w:lang w:val="en-US" w:eastAsia="zh-CN"/>
-              </w:rPr>
-              <w:t>（4）退出新手手册</w:t>
+              <w:t>显示帮助页面</w:t>
+            </w:r>
+          </w:p>
+          <w:p>
+            <w:pPr>
+              <w:rPr>
+                <w:rFonts w:hint="eastAsia"/>
+                <w:lang w:val="en-US" w:eastAsia="zh-CN"/>
+              </w:rPr>
+            </w:pPr>
+            <w:r>
+              <w:rPr>
+                <w:rFonts w:hint="eastAsia"/>
+                <w:lang w:val="en-US" w:eastAsia="zh-CN"/>
+              </w:rPr>
+              <w:t>（4）退出帮助</w:t>
             </w:r>
           </w:p>
         </w:tc>
@@ -18684,591 +18684,6 @@
                 <w:rFonts w:hint="eastAsia"/>
                 <w:lang w:val="en-US" w:eastAsia="zh-CN"/>
               </w:rPr>
-              <w:t>teacher_32</w:t>
-            </w:r>
-          </w:p>
-        </w:tc>
-      </w:tr>
-      <w:tr>
-        <w:tblPrEx>
-          <w:tblBorders>
-            <w:top w:val="single" w:color="auto" w:sz="4" w:space="0"/>
-            <w:left w:val="single" w:color="auto" w:sz="4" w:space="0"/>
-            <w:bottom w:val="single" w:color="auto" w:sz="4" w:space="0"/>
-            <w:right w:val="single" w:color="auto" w:sz="4" w:space="0"/>
-            <w:insideH w:val="single" w:color="auto" w:sz="4" w:space="0"/>
-            <w:insideV w:val="single" w:color="auto" w:sz="4" w:space="0"/>
-          </w:tblBorders>
-          <w:tblLayout w:type="fixed"/>
-          <w:tblCellMar>
-            <w:top w:w="0" w:type="dxa"/>
-            <w:left w:w="108" w:type="dxa"/>
-            <w:bottom w:w="0" w:type="dxa"/>
-            <w:right w:w="108" w:type="dxa"/>
-          </w:tblCellMar>
-        </w:tblPrEx>
-        <w:tc>
-          <w:tcPr>
-            <w:tcW w:w="1809" w:type="dxa"/>
-          </w:tcPr>
-          <w:p>
-            <w:pPr>
-              <w:jc w:val="center"/>
-            </w:pPr>
-            <w:r>
-              <w:t>用例名称</w:t>
-            </w:r>
-          </w:p>
-        </w:tc>
-        <w:tc>
-          <w:tcPr>
-            <w:tcW w:w="6713" w:type="dxa"/>
-          </w:tcPr>
-          <w:p>
-            <w:pPr>
-              <w:rPr>
-                <w:rFonts w:hint="eastAsia" w:eastAsiaTheme="minorEastAsia"/>
-                <w:lang w:val="en-US" w:eastAsia="zh-CN"/>
-              </w:rPr>
-            </w:pPr>
-            <w:r>
-              <w:rPr>
-                <w:rFonts w:hint="eastAsia"/>
-                <w:lang w:val="en-US" w:eastAsia="zh-CN"/>
-              </w:rPr>
-              <w:t>收藏帖子</w:t>
-            </w:r>
-          </w:p>
-        </w:tc>
-      </w:tr>
-      <w:tr>
-        <w:tblPrEx>
-          <w:tblBorders>
-            <w:top w:val="single" w:color="auto" w:sz="4" w:space="0"/>
-            <w:left w:val="single" w:color="auto" w:sz="4" w:space="0"/>
-            <w:bottom w:val="single" w:color="auto" w:sz="4" w:space="0"/>
-            <w:right w:val="single" w:color="auto" w:sz="4" w:space="0"/>
-            <w:insideH w:val="single" w:color="auto" w:sz="4" w:space="0"/>
-            <w:insideV w:val="single" w:color="auto" w:sz="4" w:space="0"/>
-          </w:tblBorders>
-          <w:tblLayout w:type="fixed"/>
-          <w:tblCellMar>
-            <w:top w:w="0" w:type="dxa"/>
-            <w:left w:w="108" w:type="dxa"/>
-            <w:bottom w:w="0" w:type="dxa"/>
-            <w:right w:w="108" w:type="dxa"/>
-          </w:tblCellMar>
-        </w:tblPrEx>
-        <w:trPr>
-          <w:trHeight w:val="377" w:hRule="atLeast"/>
-        </w:trPr>
-        <w:tc>
-          <w:tcPr>
-            <w:tcW w:w="1809" w:type="dxa"/>
-          </w:tcPr>
-          <w:p>
-            <w:pPr>
-              <w:jc w:val="center"/>
-            </w:pPr>
-            <w:r>
-              <w:t>用例说明</w:t>
-            </w:r>
-          </w:p>
-        </w:tc>
-        <w:tc>
-          <w:tcPr>
-            <w:tcW w:w="6713" w:type="dxa"/>
-          </w:tcPr>
-          <w:p>
-            <w:r>
-              <w:rPr>
-                <w:rFonts w:hint="eastAsia"/>
-                <w:lang w:val="en-US" w:eastAsia="zh-CN"/>
-              </w:rPr>
-              <w:t>教师在登陆系统后浏览我的课程论坛，可收藏帖子</w:t>
-            </w:r>
-          </w:p>
-        </w:tc>
-      </w:tr>
-      <w:tr>
-        <w:tblPrEx>
-          <w:tblBorders>
-            <w:top w:val="single" w:color="auto" w:sz="4" w:space="0"/>
-            <w:left w:val="single" w:color="auto" w:sz="4" w:space="0"/>
-            <w:bottom w:val="single" w:color="auto" w:sz="4" w:space="0"/>
-            <w:right w:val="single" w:color="auto" w:sz="4" w:space="0"/>
-            <w:insideH w:val="single" w:color="auto" w:sz="4" w:space="0"/>
-            <w:insideV w:val="single" w:color="auto" w:sz="4" w:space="0"/>
-          </w:tblBorders>
-          <w:tblLayout w:type="fixed"/>
-          <w:tblCellMar>
-            <w:top w:w="0" w:type="dxa"/>
-            <w:left w:w="108" w:type="dxa"/>
-            <w:bottom w:w="0" w:type="dxa"/>
-            <w:right w:w="108" w:type="dxa"/>
-          </w:tblCellMar>
-        </w:tblPrEx>
-        <w:tc>
-          <w:tcPr>
-            <w:tcW w:w="1809" w:type="dxa"/>
-          </w:tcPr>
-          <w:p>
-            <w:pPr>
-              <w:jc w:val="center"/>
-            </w:pPr>
-            <w:r>
-              <w:t>参与者</w:t>
-            </w:r>
-          </w:p>
-        </w:tc>
-        <w:tc>
-          <w:tcPr>
-            <w:tcW w:w="6713" w:type="dxa"/>
-          </w:tcPr>
-          <w:p>
-            <w:pPr>
-              <w:rPr>
-                <w:rFonts w:hint="eastAsia" w:eastAsiaTheme="minorEastAsia"/>
-                <w:lang w:val="en-US" w:eastAsia="zh-CN"/>
-              </w:rPr>
-            </w:pPr>
-            <w:r>
-              <w:rPr>
-                <w:rFonts w:hint="eastAsia"/>
-                <w:lang w:val="en-US" w:eastAsia="zh-CN"/>
-              </w:rPr>
-              <w:t>教师</w:t>
-            </w:r>
-          </w:p>
-        </w:tc>
-      </w:tr>
-      <w:tr>
-        <w:tblPrEx>
-          <w:tblBorders>
-            <w:top w:val="single" w:color="auto" w:sz="4" w:space="0"/>
-            <w:left w:val="single" w:color="auto" w:sz="4" w:space="0"/>
-            <w:bottom w:val="single" w:color="auto" w:sz="4" w:space="0"/>
-            <w:right w:val="single" w:color="auto" w:sz="4" w:space="0"/>
-            <w:insideH w:val="single" w:color="auto" w:sz="4" w:space="0"/>
-            <w:insideV w:val="single" w:color="auto" w:sz="4" w:space="0"/>
-          </w:tblBorders>
-          <w:tblLayout w:type="fixed"/>
-          <w:tblCellMar>
-            <w:top w:w="0" w:type="dxa"/>
-            <w:left w:w="108" w:type="dxa"/>
-            <w:bottom w:w="0" w:type="dxa"/>
-            <w:right w:w="108" w:type="dxa"/>
-          </w:tblCellMar>
-        </w:tblPrEx>
-        <w:tc>
-          <w:tcPr>
-            <w:tcW w:w="1809" w:type="dxa"/>
-          </w:tcPr>
-          <w:p>
-            <w:pPr>
-              <w:jc w:val="center"/>
-            </w:pPr>
-            <w:r>
-              <w:t>前置条件</w:t>
-            </w:r>
-          </w:p>
-        </w:tc>
-        <w:tc>
-          <w:tcPr>
-            <w:tcW w:w="6713" w:type="dxa"/>
-          </w:tcPr>
-          <w:p>
-            <w:pPr>
-              <w:rPr>
-                <w:rFonts w:hint="eastAsia" w:eastAsiaTheme="minorEastAsia"/>
-                <w:lang w:val="en-US" w:eastAsia="zh-CN"/>
-              </w:rPr>
-            </w:pPr>
-            <w:r>
-              <w:rPr>
-                <w:rFonts w:hint="eastAsia"/>
-                <w:lang w:val="en-US" w:eastAsia="zh-CN"/>
-              </w:rPr>
-              <w:t>教师登陆系统并浏览我的课程论坛</w:t>
-            </w:r>
-          </w:p>
-        </w:tc>
-      </w:tr>
-      <w:tr>
-        <w:tblPrEx>
-          <w:tblBorders>
-            <w:top w:val="single" w:color="auto" w:sz="4" w:space="0"/>
-            <w:left w:val="single" w:color="auto" w:sz="4" w:space="0"/>
-            <w:bottom w:val="single" w:color="auto" w:sz="4" w:space="0"/>
-            <w:right w:val="single" w:color="auto" w:sz="4" w:space="0"/>
-            <w:insideH w:val="single" w:color="auto" w:sz="4" w:space="0"/>
-            <w:insideV w:val="single" w:color="auto" w:sz="4" w:space="0"/>
-          </w:tblBorders>
-          <w:tblLayout w:type="fixed"/>
-          <w:tblCellMar>
-            <w:top w:w="0" w:type="dxa"/>
-            <w:left w:w="108" w:type="dxa"/>
-            <w:bottom w:w="0" w:type="dxa"/>
-            <w:right w:w="108" w:type="dxa"/>
-          </w:tblCellMar>
-        </w:tblPrEx>
-        <w:tc>
-          <w:tcPr>
-            <w:tcW w:w="1809" w:type="dxa"/>
-          </w:tcPr>
-          <w:p>
-            <w:pPr>
-              <w:jc w:val="center"/>
-            </w:pPr>
-            <w:r>
-              <w:t>后置条件</w:t>
-            </w:r>
-          </w:p>
-        </w:tc>
-        <w:tc>
-          <w:tcPr>
-            <w:tcW w:w="6713" w:type="dxa"/>
-          </w:tcPr>
-          <w:p>
-            <w:pPr>
-              <w:rPr>
-                <w:rFonts w:hint="eastAsia" w:eastAsiaTheme="minorEastAsia"/>
-                <w:lang w:val="en-US" w:eastAsia="zh-CN"/>
-              </w:rPr>
-            </w:pPr>
-            <w:r>
-              <w:rPr>
-                <w:rFonts w:hint="eastAsia"/>
-                <w:lang w:val="en-US" w:eastAsia="zh-CN"/>
-              </w:rPr>
-              <w:t>系统通过教师的收藏请求，帖子收藏成功</w:t>
-            </w:r>
-          </w:p>
-        </w:tc>
-      </w:tr>
-      <w:tr>
-        <w:tblPrEx>
-          <w:tblBorders>
-            <w:top w:val="single" w:color="auto" w:sz="4" w:space="0"/>
-            <w:left w:val="single" w:color="auto" w:sz="4" w:space="0"/>
-            <w:bottom w:val="single" w:color="auto" w:sz="4" w:space="0"/>
-            <w:right w:val="single" w:color="auto" w:sz="4" w:space="0"/>
-            <w:insideH w:val="single" w:color="auto" w:sz="4" w:space="0"/>
-            <w:insideV w:val="single" w:color="auto" w:sz="4" w:space="0"/>
-          </w:tblBorders>
-          <w:tblLayout w:type="fixed"/>
-          <w:tblCellMar>
-            <w:top w:w="0" w:type="dxa"/>
-            <w:left w:w="108" w:type="dxa"/>
-            <w:bottom w:w="0" w:type="dxa"/>
-            <w:right w:w="108" w:type="dxa"/>
-          </w:tblCellMar>
-        </w:tblPrEx>
-        <w:tc>
-          <w:tcPr>
-            <w:tcW w:w="1809" w:type="dxa"/>
-          </w:tcPr>
-          <w:p>
-            <w:pPr>
-              <w:jc w:val="center"/>
-            </w:pPr>
-            <w:r>
-              <w:t>基本路径</w:t>
-            </w:r>
-          </w:p>
-        </w:tc>
-        <w:tc>
-          <w:tcPr>
-            <w:tcW w:w="6713" w:type="dxa"/>
-          </w:tcPr>
-          <w:p>
-            <w:pPr>
-              <w:rPr>
-                <w:rFonts w:hint="eastAsia"/>
-                <w:lang w:val="en-US" w:eastAsia="zh-CN"/>
-              </w:rPr>
-            </w:pPr>
-            <w:r>
-              <w:rPr>
-                <w:rFonts w:hint="eastAsia"/>
-              </w:rPr>
-              <w:t>（1）</w:t>
-            </w:r>
-            <w:r>
-              <w:rPr>
-                <w:rFonts w:hint="eastAsia"/>
-                <w:lang w:val="en-US" w:eastAsia="zh-CN"/>
-              </w:rPr>
-              <w:t>教师</w:t>
-            </w:r>
-            <w:r>
-              <w:rPr>
-                <w:rFonts w:hint="eastAsia"/>
-              </w:rPr>
-              <w:t>登录系统</w:t>
-            </w:r>
-          </w:p>
-          <w:p>
-            <w:pPr>
-              <w:rPr>
-                <w:rFonts w:hint="eastAsia"/>
-                <w:lang w:val="en-US" w:eastAsia="zh-CN"/>
-              </w:rPr>
-            </w:pPr>
-            <w:r>
-              <w:rPr>
-                <w:rFonts w:hint="eastAsia"/>
-                <w:lang w:eastAsia="zh-CN"/>
-              </w:rPr>
-              <w:t>（</w:t>
-            </w:r>
-            <w:r>
-              <w:rPr>
-                <w:rFonts w:hint="eastAsia"/>
-                <w:lang w:val="en-US" w:eastAsia="zh-CN"/>
-              </w:rPr>
-              <w:t>2</w:t>
-            </w:r>
-            <w:r>
-              <w:rPr>
-                <w:rFonts w:hint="eastAsia"/>
-                <w:lang w:eastAsia="zh-CN"/>
-              </w:rPr>
-              <w:t>）</w:t>
-            </w:r>
-            <w:r>
-              <w:rPr>
-                <w:rFonts w:hint="eastAsia"/>
-                <w:lang w:val="en-US" w:eastAsia="zh-CN"/>
-              </w:rPr>
-              <w:t>点击浏览我的课程论坛</w:t>
-            </w:r>
-          </w:p>
-          <w:p>
-            <w:pPr>
-              <w:rPr>
-                <w:rFonts w:hint="eastAsia"/>
-                <w:lang w:val="en-US" w:eastAsia="zh-CN"/>
-              </w:rPr>
-            </w:pPr>
-            <w:r>
-              <w:rPr>
-                <w:rFonts w:hint="eastAsia"/>
-                <w:lang w:val="en-US" w:eastAsia="zh-CN"/>
-              </w:rPr>
-              <w:t>（3）收藏帖子</w:t>
-            </w:r>
-          </w:p>
-        </w:tc>
-      </w:tr>
-      <w:tr>
-        <w:tblPrEx>
-          <w:tblBorders>
-            <w:top w:val="single" w:color="auto" w:sz="4" w:space="0"/>
-            <w:left w:val="single" w:color="auto" w:sz="4" w:space="0"/>
-            <w:bottom w:val="single" w:color="auto" w:sz="4" w:space="0"/>
-            <w:right w:val="single" w:color="auto" w:sz="4" w:space="0"/>
-            <w:insideH w:val="single" w:color="auto" w:sz="4" w:space="0"/>
-            <w:insideV w:val="single" w:color="auto" w:sz="4" w:space="0"/>
-          </w:tblBorders>
-          <w:tblLayout w:type="fixed"/>
-          <w:tblCellMar>
-            <w:top w:w="0" w:type="dxa"/>
-            <w:left w:w="108" w:type="dxa"/>
-            <w:bottom w:w="0" w:type="dxa"/>
-            <w:right w:w="108" w:type="dxa"/>
-          </w:tblCellMar>
-        </w:tblPrEx>
-        <w:tc>
-          <w:tcPr>
-            <w:tcW w:w="1809" w:type="dxa"/>
-          </w:tcPr>
-          <w:p>
-            <w:pPr>
-              <w:jc w:val="center"/>
-            </w:pPr>
-            <w:r>
-              <w:t>拓展路径</w:t>
-            </w:r>
-          </w:p>
-        </w:tc>
-        <w:tc>
-          <w:tcPr>
-            <w:tcW w:w="6713" w:type="dxa"/>
-          </w:tcPr>
-          <w:p>
-            <w:r>
-              <w:rPr>
-                <w:rFonts w:hint="eastAsia"/>
-              </w:rPr>
-              <w:t>无</w:t>
-            </w:r>
-          </w:p>
-        </w:tc>
-      </w:tr>
-      <w:tr>
-        <w:tblPrEx>
-          <w:tblBorders>
-            <w:top w:val="single" w:color="auto" w:sz="4" w:space="0"/>
-            <w:left w:val="single" w:color="auto" w:sz="4" w:space="0"/>
-            <w:bottom w:val="single" w:color="auto" w:sz="4" w:space="0"/>
-            <w:right w:val="single" w:color="auto" w:sz="4" w:space="0"/>
-            <w:insideH w:val="single" w:color="auto" w:sz="4" w:space="0"/>
-            <w:insideV w:val="single" w:color="auto" w:sz="4" w:space="0"/>
-          </w:tblBorders>
-          <w:tblLayout w:type="fixed"/>
-          <w:tblCellMar>
-            <w:top w:w="0" w:type="dxa"/>
-            <w:left w:w="108" w:type="dxa"/>
-            <w:bottom w:w="0" w:type="dxa"/>
-            <w:right w:w="108" w:type="dxa"/>
-          </w:tblCellMar>
-        </w:tblPrEx>
-        <w:tc>
-          <w:tcPr>
-            <w:tcW w:w="1809" w:type="dxa"/>
-          </w:tcPr>
-          <w:p>
-            <w:pPr>
-              <w:jc w:val="center"/>
-            </w:pPr>
-            <w:r>
-              <w:t>注释</w:t>
-            </w:r>
-          </w:p>
-        </w:tc>
-        <w:tc>
-          <w:tcPr>
-            <w:tcW w:w="6713" w:type="dxa"/>
-          </w:tcPr>
-          <w:p/>
-        </w:tc>
-      </w:tr>
-    </w:tbl>
-    <w:p/>
-    <w:p/>
-    <w:tbl>
-      <w:tblPr>
-        <w:tblStyle w:val="4"/>
-        <w:tblpPr w:leftFromText="180" w:rightFromText="180" w:vertAnchor="text" w:horzAnchor="page" w:tblpX="1800" w:tblpY="286"/>
-        <w:tblOverlap w:val="never"/>
-        <w:tblW w:w="8522" w:type="dxa"/>
-        <w:tblInd w:w="0" w:type="dxa"/>
-        <w:tblBorders>
-          <w:top w:val="single" w:color="auto" w:sz="4" w:space="0"/>
-          <w:left w:val="single" w:color="auto" w:sz="4" w:space="0"/>
-          <w:bottom w:val="single" w:color="auto" w:sz="4" w:space="0"/>
-          <w:right w:val="single" w:color="auto" w:sz="4" w:space="0"/>
-          <w:insideH w:val="single" w:color="auto" w:sz="4" w:space="0"/>
-          <w:insideV w:val="single" w:color="auto" w:sz="4" w:space="0"/>
-        </w:tblBorders>
-        <w:tblLayout w:type="fixed"/>
-        <w:tblCellMar>
-          <w:top w:w="0" w:type="dxa"/>
-          <w:left w:w="108" w:type="dxa"/>
-          <w:bottom w:w="0" w:type="dxa"/>
-          <w:right w:w="108" w:type="dxa"/>
-        </w:tblCellMar>
-      </w:tblPr>
-      <w:tblGrid>
-        <w:gridCol w:w="1809"/>
-        <w:gridCol w:w="6713"/>
-      </w:tblGrid>
-      <w:tr>
-        <w:tblPrEx>
-          <w:tblBorders>
-            <w:top w:val="single" w:color="auto" w:sz="4" w:space="0"/>
-            <w:left w:val="single" w:color="auto" w:sz="4" w:space="0"/>
-            <w:bottom w:val="single" w:color="auto" w:sz="4" w:space="0"/>
-            <w:right w:val="single" w:color="auto" w:sz="4" w:space="0"/>
-            <w:insideH w:val="single" w:color="auto" w:sz="4" w:space="0"/>
-            <w:insideV w:val="single" w:color="auto" w:sz="4" w:space="0"/>
-          </w:tblBorders>
-          <w:tblLayout w:type="fixed"/>
-          <w:tblCellMar>
-            <w:top w:w="0" w:type="dxa"/>
-            <w:left w:w="108" w:type="dxa"/>
-            <w:bottom w:w="0" w:type="dxa"/>
-            <w:right w:w="108" w:type="dxa"/>
-          </w:tblCellMar>
-        </w:tblPrEx>
-        <w:tc>
-          <w:tcPr>
-            <w:tcW w:w="1809" w:type="dxa"/>
-          </w:tcPr>
-          <w:p>
-            <w:pPr>
-              <w:jc w:val="center"/>
-            </w:pPr>
-            <w:r>
-              <w:t>内容</w:t>
-            </w:r>
-          </w:p>
-        </w:tc>
-        <w:tc>
-          <w:tcPr>
-            <w:tcW w:w="6713" w:type="dxa"/>
-          </w:tcPr>
-          <w:p>
-            <w:pPr>
-              <w:jc w:val="center"/>
-            </w:pPr>
-            <w:r>
-              <w:t>说明</w:t>
-            </w:r>
-          </w:p>
-        </w:tc>
-      </w:tr>
-      <w:tr>
-        <w:tblPrEx>
-          <w:tblBorders>
-            <w:top w:val="single" w:color="auto" w:sz="4" w:space="0"/>
-            <w:left w:val="single" w:color="auto" w:sz="4" w:space="0"/>
-            <w:bottom w:val="single" w:color="auto" w:sz="4" w:space="0"/>
-            <w:right w:val="single" w:color="auto" w:sz="4" w:space="0"/>
-            <w:insideH w:val="single" w:color="auto" w:sz="4" w:space="0"/>
-            <w:insideV w:val="single" w:color="auto" w:sz="4" w:space="0"/>
-          </w:tblBorders>
-          <w:tblLayout w:type="fixed"/>
-          <w:tblCellMar>
-            <w:top w:w="0" w:type="dxa"/>
-            <w:left w:w="108" w:type="dxa"/>
-            <w:bottom w:w="0" w:type="dxa"/>
-            <w:right w:w="108" w:type="dxa"/>
-          </w:tblCellMar>
-        </w:tblPrEx>
-        <w:trPr>
-          <w:trHeight w:val="90" w:hRule="atLeast"/>
-        </w:trPr>
-        <w:tc>
-          <w:tcPr>
-            <w:tcW w:w="1809" w:type="dxa"/>
-          </w:tcPr>
-          <w:p>
-            <w:pPr>
-              <w:jc w:val="center"/>
-            </w:pPr>
-            <w:r>
-              <w:t>用例编号</w:t>
-            </w:r>
-          </w:p>
-        </w:tc>
-        <w:tc>
-          <w:tcPr>
-            <w:tcW w:w="6713" w:type="dxa"/>
-          </w:tcPr>
-          <w:p>
-            <w:pPr>
-              <w:rPr>
-                <w:rFonts w:hint="eastAsia" w:eastAsiaTheme="minorEastAsia"/>
-                <w:lang w:eastAsia="zh-CN"/>
-              </w:rPr>
-            </w:pPr>
-            <w:r>
-              <w:rPr>
-                <w:rFonts w:hint="eastAsia"/>
-                <w:lang w:val="en-US" w:eastAsia="zh-CN"/>
-              </w:rPr>
               <w:t>teacher_33</w:t>
             </w:r>
           </w:p>
@@ -25724,8 +25139,15 @@
             <w:r>
               <w:rPr>
                 <w:rFonts w:hint="eastAsia"/>
-              </w:rPr>
-              <w:t>延长答疑时间</w:t>
+                <w:lang w:val="en-US" w:eastAsia="zh-CN"/>
+              </w:rPr>
+              <w:t>调整</w:t>
+            </w:r>
+            <w:r>
+              <w:rPr>
+                <w:rFonts w:hint="eastAsia"/>
+              </w:rPr>
+              <w:t>答疑时间</w:t>
             </w:r>
           </w:p>
         </w:tc>
@@ -25770,7 +25192,20 @@
               <w:rPr>
                 <w:rFonts w:hint="eastAsia"/>
               </w:rPr>
-              <w:t>教师可以根据需要延长答疑时间</w:t>
+              <w:t>教师可以根据需要</w:t>
+            </w:r>
+            <w:r>
+              <w:rPr>
+                <w:rFonts w:hint="eastAsia"/>
+                <w:lang w:val="en-US" w:eastAsia="zh-CN"/>
+              </w:rPr>
+              <w:t>调整</w:t>
+            </w:r>
+            <w:r>
+              <w:rPr>
+                <w:rFonts w:hint="eastAsia"/>
+              </w:rPr>
+              <w:t>答疑时间</w:t>
             </w:r>
           </w:p>
         </w:tc>
@@ -25955,7 +25390,20 @@
               <w:rPr>
                 <w:rFonts w:hint="eastAsia"/>
               </w:rPr>
-              <w:t>（1）点击延长答疑时间的图标</w:t>
+              <w:t>（1）点击</w:t>
+            </w:r>
+            <w:r>
+              <w:rPr>
+                <w:rFonts w:hint="eastAsia"/>
+                <w:lang w:val="en-US" w:eastAsia="zh-CN"/>
+              </w:rPr>
+              <w:t>调整</w:t>
+            </w:r>
+            <w:r>
+              <w:rPr>
+                <w:rFonts w:hint="eastAsia"/>
+              </w:rPr>
+              <w:t>答疑时间的图标</w:t>
             </w:r>
           </w:p>
           <w:p>
@@ -27104,528 +26552,6 @@
         </w:rPr>
       </w:pPr>
     </w:p>
-    <w:tbl>
-      <w:tblPr>
-        <w:tblStyle w:val="4"/>
-        <w:tblW w:w="8522" w:type="dxa"/>
-        <w:tblInd w:w="0" w:type="dxa"/>
-        <w:tblBorders>
-          <w:top w:val="single" w:color="auto" w:sz="4" w:space="0"/>
-          <w:left w:val="single" w:color="auto" w:sz="4" w:space="0"/>
-          <w:bottom w:val="single" w:color="auto" w:sz="4" w:space="0"/>
-          <w:right w:val="single" w:color="auto" w:sz="4" w:space="0"/>
-          <w:insideH w:val="single" w:color="auto" w:sz="4" w:space="0"/>
-          <w:insideV w:val="single" w:color="auto" w:sz="4" w:space="0"/>
-        </w:tblBorders>
-        <w:tblLayout w:type="fixed"/>
-        <w:tblCellMar>
-          <w:top w:w="0" w:type="dxa"/>
-          <w:left w:w="108" w:type="dxa"/>
-          <w:bottom w:w="0" w:type="dxa"/>
-          <w:right w:w="108" w:type="dxa"/>
-        </w:tblCellMar>
-      </w:tblPr>
-      <w:tblGrid>
-        <w:gridCol w:w="1291"/>
-        <w:gridCol w:w="7231"/>
-      </w:tblGrid>
-      <w:tr>
-        <w:tblPrEx>
-          <w:tblBorders>
-            <w:top w:val="single" w:color="auto" w:sz="4" w:space="0"/>
-            <w:left w:val="single" w:color="auto" w:sz="4" w:space="0"/>
-            <w:bottom w:val="single" w:color="auto" w:sz="4" w:space="0"/>
-            <w:right w:val="single" w:color="auto" w:sz="4" w:space="0"/>
-            <w:insideH w:val="single" w:color="auto" w:sz="4" w:space="0"/>
-            <w:insideV w:val="single" w:color="auto" w:sz="4" w:space="0"/>
-          </w:tblBorders>
-          <w:tblLayout w:type="fixed"/>
-          <w:tblCellMar>
-            <w:top w:w="0" w:type="dxa"/>
-            <w:left w:w="108" w:type="dxa"/>
-            <w:bottom w:w="0" w:type="dxa"/>
-            <w:right w:w="108" w:type="dxa"/>
-          </w:tblCellMar>
-        </w:tblPrEx>
-        <w:tc>
-          <w:tcPr>
-            <w:tcW w:w="1291" w:type="dxa"/>
-          </w:tcPr>
-          <w:p>
-            <w:pPr>
-              <w:jc w:val="center"/>
-              <w:rPr>
-                <w:b/>
-              </w:rPr>
-            </w:pPr>
-            <w:r>
-              <w:rPr>
-                <w:rFonts w:hint="eastAsia"/>
-                <w:b/>
-              </w:rPr>
-              <w:t>内容</w:t>
-            </w:r>
-          </w:p>
-        </w:tc>
-        <w:tc>
-          <w:tcPr>
-            <w:tcW w:w="7231" w:type="dxa"/>
-          </w:tcPr>
-          <w:p>
-            <w:pPr>
-              <w:jc w:val="center"/>
-              <w:rPr>
-                <w:b/>
-              </w:rPr>
-            </w:pPr>
-            <w:r>
-              <w:rPr>
-                <w:rFonts w:hint="eastAsia"/>
-                <w:b/>
-              </w:rPr>
-              <w:t>说明</w:t>
-            </w:r>
-          </w:p>
-        </w:tc>
-      </w:tr>
-      <w:tr>
-        <w:tblPrEx>
-          <w:tblBorders>
-            <w:top w:val="single" w:color="auto" w:sz="4" w:space="0"/>
-            <w:left w:val="single" w:color="auto" w:sz="4" w:space="0"/>
-            <w:bottom w:val="single" w:color="auto" w:sz="4" w:space="0"/>
-            <w:right w:val="single" w:color="auto" w:sz="4" w:space="0"/>
-            <w:insideH w:val="single" w:color="auto" w:sz="4" w:space="0"/>
-            <w:insideV w:val="single" w:color="auto" w:sz="4" w:space="0"/>
-          </w:tblBorders>
-          <w:tblLayout w:type="fixed"/>
-          <w:tblCellMar>
-            <w:top w:w="0" w:type="dxa"/>
-            <w:left w:w="108" w:type="dxa"/>
-            <w:bottom w:w="0" w:type="dxa"/>
-            <w:right w:w="108" w:type="dxa"/>
-          </w:tblCellMar>
-        </w:tblPrEx>
-        <w:tc>
-          <w:tcPr>
-            <w:tcW w:w="1291" w:type="dxa"/>
-          </w:tcPr>
-          <w:p>
-            <w:r>
-              <w:rPr>
-                <w:rFonts w:hint="eastAsia"/>
-              </w:rPr>
-              <w:t>用例编号</w:t>
-            </w:r>
-          </w:p>
-        </w:tc>
-        <w:tc>
-          <w:tcPr>
-            <w:tcW w:w="7231" w:type="dxa"/>
-          </w:tcPr>
-          <w:p>
-            <w:r>
-              <w:rPr>
-                <w:rFonts w:hint="eastAsia"/>
-              </w:rPr>
-              <w:t>teacher_</w:t>
-            </w:r>
-          </w:p>
-        </w:tc>
-      </w:tr>
-      <w:tr>
-        <w:tblPrEx>
-          <w:tblBorders>
-            <w:top w:val="single" w:color="auto" w:sz="4" w:space="0"/>
-            <w:left w:val="single" w:color="auto" w:sz="4" w:space="0"/>
-            <w:bottom w:val="single" w:color="auto" w:sz="4" w:space="0"/>
-            <w:right w:val="single" w:color="auto" w:sz="4" w:space="0"/>
-            <w:insideH w:val="single" w:color="auto" w:sz="4" w:space="0"/>
-            <w:insideV w:val="single" w:color="auto" w:sz="4" w:space="0"/>
-          </w:tblBorders>
-          <w:tblLayout w:type="fixed"/>
-          <w:tblCellMar>
-            <w:top w:w="0" w:type="dxa"/>
-            <w:left w:w="108" w:type="dxa"/>
-            <w:bottom w:w="0" w:type="dxa"/>
-            <w:right w:w="108" w:type="dxa"/>
-          </w:tblCellMar>
-        </w:tblPrEx>
-        <w:tc>
-          <w:tcPr>
-            <w:tcW w:w="1291" w:type="dxa"/>
-          </w:tcPr>
-          <w:p>
-            <w:r>
-              <w:rPr>
-                <w:rFonts w:hint="eastAsia"/>
-              </w:rPr>
-              <w:t>用例名称</w:t>
-            </w:r>
-          </w:p>
-        </w:tc>
-        <w:tc>
-          <w:tcPr>
-            <w:tcW w:w="7231" w:type="dxa"/>
-          </w:tcPr>
-          <w:p>
-            <w:r>
-              <w:rPr>
-                <w:rFonts w:hint="eastAsia"/>
-              </w:rPr>
-              <w:t>上传图片</w:t>
-            </w:r>
-          </w:p>
-        </w:tc>
-      </w:tr>
-      <w:tr>
-        <w:tblPrEx>
-          <w:tblBorders>
-            <w:top w:val="single" w:color="auto" w:sz="4" w:space="0"/>
-            <w:left w:val="single" w:color="auto" w:sz="4" w:space="0"/>
-            <w:bottom w:val="single" w:color="auto" w:sz="4" w:space="0"/>
-            <w:right w:val="single" w:color="auto" w:sz="4" w:space="0"/>
-            <w:insideH w:val="single" w:color="auto" w:sz="4" w:space="0"/>
-            <w:insideV w:val="single" w:color="auto" w:sz="4" w:space="0"/>
-          </w:tblBorders>
-          <w:tblLayout w:type="fixed"/>
-          <w:tblCellMar>
-            <w:top w:w="0" w:type="dxa"/>
-            <w:left w:w="108" w:type="dxa"/>
-            <w:bottom w:w="0" w:type="dxa"/>
-            <w:right w:w="108" w:type="dxa"/>
-          </w:tblCellMar>
-        </w:tblPrEx>
-        <w:tc>
-          <w:tcPr>
-            <w:tcW w:w="1291" w:type="dxa"/>
-          </w:tcPr>
-          <w:p>
-            <w:r>
-              <w:rPr>
-                <w:rFonts w:hint="eastAsia"/>
-              </w:rPr>
-              <w:t>用例说明</w:t>
-            </w:r>
-          </w:p>
-        </w:tc>
-        <w:tc>
-          <w:tcPr>
-            <w:tcW w:w="7231" w:type="dxa"/>
-          </w:tcPr>
-          <w:p>
-            <w:r>
-              <w:rPr>
-                <w:rFonts w:hint="eastAsia"/>
-              </w:rPr>
-              <w:t>教师发言可以发送图片</w:t>
-            </w:r>
-          </w:p>
-        </w:tc>
-      </w:tr>
-      <w:tr>
-        <w:tblPrEx>
-          <w:tblBorders>
-            <w:top w:val="single" w:color="auto" w:sz="4" w:space="0"/>
-            <w:left w:val="single" w:color="auto" w:sz="4" w:space="0"/>
-            <w:bottom w:val="single" w:color="auto" w:sz="4" w:space="0"/>
-            <w:right w:val="single" w:color="auto" w:sz="4" w:space="0"/>
-            <w:insideH w:val="single" w:color="auto" w:sz="4" w:space="0"/>
-            <w:insideV w:val="single" w:color="auto" w:sz="4" w:space="0"/>
-          </w:tblBorders>
-          <w:tblLayout w:type="fixed"/>
-          <w:tblCellMar>
-            <w:top w:w="0" w:type="dxa"/>
-            <w:left w:w="108" w:type="dxa"/>
-            <w:bottom w:w="0" w:type="dxa"/>
-            <w:right w:w="108" w:type="dxa"/>
-          </w:tblCellMar>
-        </w:tblPrEx>
-        <w:tc>
-          <w:tcPr>
-            <w:tcW w:w="1291" w:type="dxa"/>
-          </w:tcPr>
-          <w:p>
-            <w:r>
-              <w:rPr>
-                <w:rFonts w:hint="eastAsia"/>
-              </w:rPr>
-              <w:t>参与者</w:t>
-            </w:r>
-          </w:p>
-        </w:tc>
-        <w:tc>
-          <w:tcPr>
-            <w:tcW w:w="7231" w:type="dxa"/>
-          </w:tcPr>
-          <w:p>
-            <w:r>
-              <w:rPr>
-                <w:rFonts w:hint="eastAsia"/>
-              </w:rPr>
-              <w:t>教师</w:t>
-            </w:r>
-          </w:p>
-        </w:tc>
-      </w:tr>
-      <w:tr>
-        <w:tblPrEx>
-          <w:tblBorders>
-            <w:top w:val="single" w:color="auto" w:sz="4" w:space="0"/>
-            <w:left w:val="single" w:color="auto" w:sz="4" w:space="0"/>
-            <w:bottom w:val="single" w:color="auto" w:sz="4" w:space="0"/>
-            <w:right w:val="single" w:color="auto" w:sz="4" w:space="0"/>
-            <w:insideH w:val="single" w:color="auto" w:sz="4" w:space="0"/>
-            <w:insideV w:val="single" w:color="auto" w:sz="4" w:space="0"/>
-          </w:tblBorders>
-          <w:tblLayout w:type="fixed"/>
-          <w:tblCellMar>
-            <w:top w:w="0" w:type="dxa"/>
-            <w:left w:w="108" w:type="dxa"/>
-            <w:bottom w:w="0" w:type="dxa"/>
-            <w:right w:w="108" w:type="dxa"/>
-          </w:tblCellMar>
-        </w:tblPrEx>
-        <w:tc>
-          <w:tcPr>
-            <w:tcW w:w="1291" w:type="dxa"/>
-          </w:tcPr>
-          <w:p>
-            <w:r>
-              <w:rPr>
-                <w:rFonts w:hint="eastAsia"/>
-              </w:rPr>
-              <w:t>前置条件</w:t>
-            </w:r>
-          </w:p>
-        </w:tc>
-        <w:tc>
-          <w:tcPr>
-            <w:tcW w:w="7231" w:type="dxa"/>
-          </w:tcPr>
-          <w:p>
-            <w:r>
-              <w:rPr>
-                <w:rFonts w:hint="eastAsia" w:ascii="宋体" w:hAnsi="宋体" w:eastAsia="宋体" w:cs="宋体"/>
-              </w:rPr>
-              <w:t>教师进入“答疑”界面</w:t>
-            </w:r>
-          </w:p>
-        </w:tc>
-      </w:tr>
-      <w:tr>
-        <w:tblPrEx>
-          <w:tblBorders>
-            <w:top w:val="single" w:color="auto" w:sz="4" w:space="0"/>
-            <w:left w:val="single" w:color="auto" w:sz="4" w:space="0"/>
-            <w:bottom w:val="single" w:color="auto" w:sz="4" w:space="0"/>
-            <w:right w:val="single" w:color="auto" w:sz="4" w:space="0"/>
-            <w:insideH w:val="single" w:color="auto" w:sz="4" w:space="0"/>
-            <w:insideV w:val="single" w:color="auto" w:sz="4" w:space="0"/>
-          </w:tblBorders>
-          <w:tblLayout w:type="fixed"/>
-          <w:tblCellMar>
-            <w:top w:w="0" w:type="dxa"/>
-            <w:left w:w="108" w:type="dxa"/>
-            <w:bottom w:w="0" w:type="dxa"/>
-            <w:right w:w="108" w:type="dxa"/>
-          </w:tblCellMar>
-        </w:tblPrEx>
-        <w:tc>
-          <w:tcPr>
-            <w:tcW w:w="1291" w:type="dxa"/>
-          </w:tcPr>
-          <w:p>
-            <w:r>
-              <w:rPr>
-                <w:rFonts w:hint="eastAsia"/>
-              </w:rPr>
-              <w:t>后置条件</w:t>
-            </w:r>
-          </w:p>
-        </w:tc>
-        <w:tc>
-          <w:tcPr>
-            <w:tcW w:w="7231" w:type="dxa"/>
-          </w:tcPr>
-          <w:p>
-            <w:r>
-              <w:rPr>
-                <w:rFonts w:hint="eastAsia"/>
-              </w:rPr>
-              <w:t>无</w:t>
-            </w:r>
-          </w:p>
-        </w:tc>
-      </w:tr>
-      <w:tr>
-        <w:tblPrEx>
-          <w:tblBorders>
-            <w:top w:val="single" w:color="auto" w:sz="4" w:space="0"/>
-            <w:left w:val="single" w:color="auto" w:sz="4" w:space="0"/>
-            <w:bottom w:val="single" w:color="auto" w:sz="4" w:space="0"/>
-            <w:right w:val="single" w:color="auto" w:sz="4" w:space="0"/>
-            <w:insideH w:val="single" w:color="auto" w:sz="4" w:space="0"/>
-            <w:insideV w:val="single" w:color="auto" w:sz="4" w:space="0"/>
-          </w:tblBorders>
-          <w:tblLayout w:type="fixed"/>
-          <w:tblCellMar>
-            <w:top w:w="0" w:type="dxa"/>
-            <w:left w:w="108" w:type="dxa"/>
-            <w:bottom w:w="0" w:type="dxa"/>
-            <w:right w:w="108" w:type="dxa"/>
-          </w:tblCellMar>
-        </w:tblPrEx>
-        <w:tc>
-          <w:tcPr>
-            <w:tcW w:w="1291" w:type="dxa"/>
-          </w:tcPr>
-          <w:p>
-            <w:r>
-              <w:rPr>
-                <w:rFonts w:hint="eastAsia"/>
-              </w:rPr>
-              <w:t>基本路径</w:t>
-            </w:r>
-          </w:p>
-        </w:tc>
-        <w:tc>
-          <w:tcPr>
-            <w:tcW w:w="7231" w:type="dxa"/>
-          </w:tcPr>
-          <w:p>
-            <w:pPr>
-              <w:rPr>
-                <w:rFonts w:hint="eastAsia"/>
-              </w:rPr>
-            </w:pPr>
-            <w:r>
-              <w:rPr>
-                <w:rFonts w:hint="eastAsia"/>
-              </w:rPr>
-              <w:t>（1）点击上传图片图标</w:t>
-            </w:r>
-          </w:p>
-          <w:p>
-            <w:pPr>
-              <w:rPr>
-                <w:rFonts w:hint="eastAsia"/>
-              </w:rPr>
-            </w:pPr>
-            <w:r>
-              <w:rPr>
-                <w:rFonts w:hint="eastAsia"/>
-              </w:rPr>
-              <w:t>（2）选择图片</w:t>
-            </w:r>
-          </w:p>
-          <w:p>
-            <w:pPr>
-              <w:rPr>
-                <w:rFonts w:hint="eastAsia"/>
-              </w:rPr>
-            </w:pPr>
-            <w:r>
-              <w:rPr>
-                <w:rFonts w:hint="eastAsia"/>
-              </w:rPr>
-              <w:t>（3）点击发送按钮</w:t>
-            </w:r>
-          </w:p>
-          <w:p>
-            <w:r>
-              <w:rPr>
-                <w:rFonts w:hint="eastAsia"/>
-              </w:rPr>
-              <w:t>（4）发送成功</w:t>
-            </w:r>
-          </w:p>
-        </w:tc>
-      </w:tr>
-      <w:tr>
-        <w:tblPrEx>
-          <w:tblBorders>
-            <w:top w:val="single" w:color="auto" w:sz="4" w:space="0"/>
-            <w:left w:val="single" w:color="auto" w:sz="4" w:space="0"/>
-            <w:bottom w:val="single" w:color="auto" w:sz="4" w:space="0"/>
-            <w:right w:val="single" w:color="auto" w:sz="4" w:space="0"/>
-            <w:insideH w:val="single" w:color="auto" w:sz="4" w:space="0"/>
-            <w:insideV w:val="single" w:color="auto" w:sz="4" w:space="0"/>
-          </w:tblBorders>
-          <w:tblLayout w:type="fixed"/>
-          <w:tblCellMar>
-            <w:top w:w="0" w:type="dxa"/>
-            <w:left w:w="108" w:type="dxa"/>
-            <w:bottom w:w="0" w:type="dxa"/>
-            <w:right w:w="108" w:type="dxa"/>
-          </w:tblCellMar>
-        </w:tblPrEx>
-        <w:tc>
-          <w:tcPr>
-            <w:tcW w:w="1291" w:type="dxa"/>
-          </w:tcPr>
-          <w:p>
-            <w:r>
-              <w:rPr>
-                <w:rFonts w:hint="eastAsia"/>
-              </w:rPr>
-              <w:t>扩展路径</w:t>
-            </w:r>
-          </w:p>
-        </w:tc>
-        <w:tc>
-          <w:tcPr>
-            <w:tcW w:w="7231" w:type="dxa"/>
-          </w:tcPr>
-          <w:p>
-            <w:r>
-              <w:rPr>
-                <w:rFonts w:hint="eastAsia"/>
-              </w:rPr>
-              <w:t>无</w:t>
-            </w:r>
-          </w:p>
-        </w:tc>
-      </w:tr>
-      <w:tr>
-        <w:tblPrEx>
-          <w:tblBorders>
-            <w:top w:val="single" w:color="auto" w:sz="4" w:space="0"/>
-            <w:left w:val="single" w:color="auto" w:sz="4" w:space="0"/>
-            <w:bottom w:val="single" w:color="auto" w:sz="4" w:space="0"/>
-            <w:right w:val="single" w:color="auto" w:sz="4" w:space="0"/>
-            <w:insideH w:val="single" w:color="auto" w:sz="4" w:space="0"/>
-            <w:insideV w:val="single" w:color="auto" w:sz="4" w:space="0"/>
-          </w:tblBorders>
-          <w:tblLayout w:type="fixed"/>
-          <w:tblCellMar>
-            <w:top w:w="0" w:type="dxa"/>
-            <w:left w:w="108" w:type="dxa"/>
-            <w:bottom w:w="0" w:type="dxa"/>
-            <w:right w:w="108" w:type="dxa"/>
-          </w:tblCellMar>
-        </w:tblPrEx>
-        <w:tc>
-          <w:tcPr>
-            <w:tcW w:w="1291" w:type="dxa"/>
-          </w:tcPr>
-          <w:p>
-            <w:r>
-              <w:rPr>
-                <w:rFonts w:hint="eastAsia"/>
-              </w:rPr>
-              <w:t>注释</w:t>
-            </w:r>
-          </w:p>
-        </w:tc>
-        <w:tc>
-          <w:tcPr>
-            <w:tcW w:w="7231" w:type="dxa"/>
-          </w:tcPr>
-          <w:p/>
-        </w:tc>
-      </w:tr>
-    </w:tbl>
     <w:p>
       <w:pPr>
         <w:rPr>
@@ -33500,6 +32426,14 @@
       </w:tr>
       <w:tr>
         <w:tblPrEx>
+          <w:tblBorders>
+            <w:top w:val="single" w:color="auto" w:sz="4" w:space="0"/>
+            <w:left w:val="single" w:color="auto" w:sz="4" w:space="0"/>
+            <w:bottom w:val="single" w:color="auto" w:sz="4" w:space="0"/>
+            <w:right w:val="single" w:color="auto" w:sz="4" w:space="0"/>
+            <w:insideH w:val="single" w:color="auto" w:sz="4" w:space="0"/>
+            <w:insideV w:val="single" w:color="auto" w:sz="4" w:space="0"/>
+          </w:tblBorders>
           <w:tblLayout w:type="fixed"/>
           <w:tblCellMar>
             <w:top w:w="0" w:type="dxa"/>
@@ -33778,6 +32712,14 @@
       </w:tr>
       <w:tr>
         <w:tblPrEx>
+          <w:tblBorders>
+            <w:top w:val="single" w:color="auto" w:sz="4" w:space="0"/>
+            <w:left w:val="single" w:color="auto" w:sz="4" w:space="0"/>
+            <w:bottom w:val="single" w:color="auto" w:sz="4" w:space="0"/>
+            <w:right w:val="single" w:color="auto" w:sz="4" w:space="0"/>
+            <w:insideH w:val="single" w:color="auto" w:sz="4" w:space="0"/>
+            <w:insideV w:val="single" w:color="auto" w:sz="4" w:space="0"/>
+          </w:tblBorders>
           <w:tblLayout w:type="fixed"/>
           <w:tblCellMar>
             <w:top w:w="0" w:type="dxa"/>
@@ -34348,8 +33290,6 @@
           <w:rFonts w:hint="eastAsia"/>
         </w:rPr>
       </w:pPr>
-      <w:bookmarkStart w:id="0" w:name="_GoBack"/>
-      <w:bookmarkEnd w:id="0"/>
     </w:p>
     <w:tbl>
       <w:tblPr>
